--- a/fast forward-git.docx
+++ b/fast forward-git.docx
@@ -125,23 +125,7 @@
           <w:sz w:val="36"/>
           <w:szCs w:val="36"/>
         </w:rPr>
-        <w:t xml:space="preserve">git log – </w:t>
-      </w:r>
-      <w:proofErr w:type="spellStart"/>
-      <w:r>
-        <w:rPr>
-          <w:sz w:val="36"/>
-          <w:szCs w:val="36"/>
-        </w:rPr>
-        <w:t>oneline</w:t>
-      </w:r>
-      <w:proofErr w:type="spellEnd"/>
-      <w:r>
-        <w:rPr>
-          <w:sz w:val="36"/>
-          <w:szCs w:val="36"/>
-        </w:rPr>
-        <w:t xml:space="preserve"> – graph –all</w:t>
+        <w:t>git log – oneline – graph –all</w:t>
       </w:r>
     </w:p>
     <w:p>
@@ -151,21 +135,12 @@
           <w:szCs w:val="36"/>
         </w:rPr>
       </w:pPr>
-      <w:proofErr w:type="gramStart"/>
       <w:r>
         <w:rPr>
           <w:sz w:val="36"/>
           <w:szCs w:val="36"/>
         </w:rPr>
-        <w:t>git  merge</w:t>
-      </w:r>
-      <w:proofErr w:type="gramEnd"/>
-      <w:r>
-        <w:rPr>
-          <w:sz w:val="36"/>
-          <w:szCs w:val="36"/>
-        </w:rPr>
-        <w:t xml:space="preserve"> branch  --no-ff(no fast forward)</w:t>
+        <w:t>git  merge branch  --no-ff(no fast forward)</w:t>
       </w:r>
     </w:p>
     <w:p>
@@ -181,6 +156,13 @@
           <w:szCs w:val="36"/>
         </w:rPr>
         <w:t>git status</w:t>
+      </w:r>
+      <w:r>
+        <w:rPr>
+          <w:sz w:val="36"/>
+          <w:szCs w:val="36"/>
+        </w:rPr>
+        <w:t xml:space="preserve"> is the command</w:t>
       </w:r>
     </w:p>
     <w:sectPr>
